--- a/projeto/Descrição.docx
+++ b/projeto/Descrição.docx
@@ -34,7 +34,23 @@
           <w:sz w:val="24"/>
           <w:szCs w:val="24"/>
         </w:rPr>
-        <w:t>O Sistema deverá ser desenvolvido em uma plataforma web, sua funcionalidade é o cadastro de clientes e produtos em estoque</w:t>
+        <w:t xml:space="preserve">O Sistema deverá ser desenvolvido em uma plataforma web, sua funcionalidade é o cadastro de </w:t>
+      </w:r>
+      <w:r>
+        <w:rPr>
+          <w:rFonts w:eastAsiaTheme="minorEastAsia"/>
+          <w:sz w:val="24"/>
+          <w:szCs w:val="24"/>
+        </w:rPr>
+        <w:t xml:space="preserve">clientes, cadastro e gerenciamento de produtos em estoque, </w:t>
+      </w:r>
+      <w:r>
+        <w:rPr>
+          <w:rFonts w:eastAsiaTheme="minorEastAsia"/>
+          <w:sz w:val="24"/>
+          <w:szCs w:val="24"/>
+        </w:rPr>
+        <w:t>cadastro de funcionários e registro de vendas</w:t>
       </w:r>
     </w:p>
     <w:p>
@@ -73,7 +89,7 @@
           <w:sz w:val="24"/>
           <w:szCs w:val="24"/>
         </w:rPr>
-        <w:t>Administrador</w:t>
+        <w:t>Gerente</w:t>
       </w:r>
     </w:p>
     <w:p>
@@ -102,34 +118,6 @@
           <w:rFonts w:eastAsiaTheme="minorEastAsia"/>
         </w:rPr>
         <w:t>. Excluir ou alterar cadastro dos funcionários existentes</w:t>
-      </w:r>
-    </w:p>
-    <w:p>
-      <w:pPr>
-        <w:pStyle w:val="SemEspaamento"/>
-        <w:rPr>
-          <w:rFonts w:eastAsiaTheme="minorEastAsia"/>
-        </w:rPr>
-      </w:pPr>
-      <w:r>
-        <w:rPr>
-          <w:rFonts w:eastAsiaTheme="minorEastAsia"/>
-        </w:rPr>
-        <w:t>. Fazer o cadastro de novos produtos</w:t>
-      </w:r>
-    </w:p>
-    <w:p>
-      <w:pPr>
-        <w:pStyle w:val="SemEspaamento"/>
-        <w:rPr>
-          <w:rFonts w:eastAsiaTheme="minorEastAsia"/>
-        </w:rPr>
-      </w:pPr>
-      <w:r>
-        <w:rPr>
-          <w:rFonts w:eastAsiaTheme="minorEastAsia"/>
-        </w:rPr>
-        <w:t>. Excluir ou alterar produtos existentes</w:t>
       </w:r>
     </w:p>
     <w:p>
@@ -181,21 +169,21 @@
           <w:sz w:val="24"/>
           <w:szCs w:val="24"/>
         </w:rPr>
-        <w:t>Funcionário</w:t>
-      </w:r>
-    </w:p>
-    <w:p>
-      <w:pPr>
-        <w:pStyle w:val="SemEspaamento"/>
-        <w:rPr>
-          <w:rFonts w:eastAsiaTheme="minorEastAsia"/>
-          <w:sz w:val="24"/>
-          <w:szCs w:val="24"/>
-        </w:rPr>
-      </w:pPr>
-      <w:r>
-        <w:rPr>
-          <w:rFonts w:eastAsiaTheme="minorEastAsia"/>
+        <w:t>Operador</w:t>
+      </w:r>
+    </w:p>
+    <w:p>
+      <w:pPr>
+        <w:pStyle w:val="SemEspaamento"/>
+        <w:rPr>
+          <w:rFonts w:eastAsiaTheme="minorEastAsia"/>
+        </w:rPr>
+      </w:pPr>
+      <w:r>
+        <w:rPr>
+          <w:rFonts w:eastAsiaTheme="minorEastAsia"/>
+          <w:sz w:val="24"/>
+          <w:szCs w:val="24"/>
         </w:rPr>
         <w:t>. Fazer o cadastro de novos produtos</w:t>
       </w:r>
@@ -212,20 +200,90 @@
       <w:r>
         <w:rPr>
           <w:rFonts w:eastAsiaTheme="minorEastAsia"/>
-        </w:rPr>
-        <w:t xml:space="preserve">. Excluir ou alterar </w:t>
-      </w:r>
-      <w:r>
-        <w:rPr>
-          <w:rFonts w:eastAsiaTheme="minorEastAsia"/>
-        </w:rPr>
-        <w:t xml:space="preserve">dados de </w:t>
-      </w:r>
-      <w:r>
-        <w:rPr>
-          <w:rFonts w:eastAsiaTheme="minorEastAsia"/>
-        </w:rPr>
-        <w:t>produtos existentes</w:t>
+          <w:sz w:val="24"/>
+          <w:szCs w:val="24"/>
+        </w:rPr>
+        <w:t>. Excluir ou alterar produtos existentes</w:t>
+      </w:r>
+    </w:p>
+    <w:p>
+      <w:pPr>
+        <w:pStyle w:val="SemEspaamento"/>
+        <w:rPr>
+          <w:rFonts w:eastAsiaTheme="minorEastAsia"/>
+          <w:sz w:val="24"/>
+          <w:szCs w:val="24"/>
+        </w:rPr>
+      </w:pPr>
+      <w:r>
+        <w:rPr>
+          <w:rFonts w:eastAsiaTheme="minorEastAsia"/>
+          <w:sz w:val="24"/>
+          <w:szCs w:val="24"/>
+        </w:rPr>
+        <w:t>. Fazer o cadastro de novos cliente</w:t>
+      </w:r>
+    </w:p>
+    <w:p>
+      <w:pPr>
+        <w:pStyle w:val="SemEspaamento"/>
+        <w:rPr>
+          <w:rFonts w:eastAsiaTheme="minorEastAsia"/>
+          <w:sz w:val="24"/>
+          <w:szCs w:val="24"/>
+        </w:rPr>
+      </w:pPr>
+      <w:r>
+        <w:rPr>
+          <w:rFonts w:eastAsiaTheme="minorEastAsia"/>
+          <w:sz w:val="24"/>
+          <w:szCs w:val="24"/>
+        </w:rPr>
+        <w:t xml:space="preserve">. Alterar dados de </w:t>
+      </w:r>
+      <w:r>
+        <w:rPr>
+          <w:rFonts w:eastAsiaTheme="minorEastAsia"/>
+          <w:sz w:val="24"/>
+          <w:szCs w:val="24"/>
+        </w:rPr>
+        <w:t>clientes</w:t>
+      </w:r>
+    </w:p>
+    <w:p>
+      <w:pPr>
+        <w:pStyle w:val="SemEspaamento"/>
+        <w:rPr>
+          <w:rFonts w:eastAsiaTheme="minorEastAsia"/>
+          <w:sz w:val="24"/>
+          <w:szCs w:val="24"/>
+        </w:rPr>
+      </w:pPr>
+      <w:r>
+        <w:rPr>
+          <w:rFonts w:eastAsiaTheme="minorEastAsia"/>
+          <w:sz w:val="24"/>
+          <w:szCs w:val="24"/>
+        </w:rPr>
+        <w:t>. Registrar venda</w:t>
+      </w:r>
+    </w:p>
+    <w:p>
+      <w:pPr>
+        <w:pStyle w:val="SemEspaamento"/>
+        <w:rPr>
+          <w:rFonts w:eastAsiaTheme="minorEastAsia"/>
+          <w:sz w:val="24"/>
+          <w:szCs w:val="24"/>
+        </w:rPr>
+      </w:pPr>
+      <w:r>
+        <w:rPr>
+          <w:rFonts w:eastAsiaTheme="minorEastAsia"/>
+          <w:sz w:val="24"/>
+          <w:szCs w:val="24"/>
+        </w:rPr>
+        <w:t>. Gerar cupom de venda</w:t>
       </w:r>
     </w:p>
     <w:p>
@@ -279,7 +337,27 @@
         <w:rPr>
           <w:rFonts w:eastAsiaTheme="minorEastAsia"/>
         </w:rPr>
-        <w:t>. Inclusão, exclusão ou alteração de perfis de usuário</w:t>
+        <w:t xml:space="preserve">. Inclusão, exclusão ou alteração de perfis de </w:t>
+      </w:r>
+      <w:r>
+        <w:rPr>
+          <w:rFonts w:eastAsiaTheme="minorEastAsia"/>
+        </w:rPr>
+        <w:t>usuário</w:t>
+      </w:r>
+    </w:p>
+    <w:p>
+      <w:pPr>
+        <w:pStyle w:val="SemEspaamento"/>
+        <w:rPr>
+          <w:rFonts w:eastAsiaTheme="minorEastAsia"/>
+        </w:rPr>
+      </w:pPr>
+      <w:r>
+        <w:rPr>
+          <w:rFonts w:eastAsiaTheme="minorEastAsia"/>
+        </w:rPr>
+        <w:t>. Registro de vendas</w:t>
       </w:r>
     </w:p>
     <w:p>
@@ -346,21 +424,33 @@
         <w:rPr>
           <w:rFonts w:eastAsiaTheme="minorEastAsia"/>
         </w:rPr>
-        <w:t xml:space="preserve">, utilizando o framework </w:t>
+        <w:t xml:space="preserve">, utilizando </w:t>
+      </w:r>
+      <w:r>
+        <w:rPr>
+          <w:rFonts w:eastAsiaTheme="minorEastAsia"/>
+        </w:rPr>
+        <w:t xml:space="preserve">a linguagem </w:t>
       </w:r>
       <w:proofErr w:type="spellStart"/>
       <w:r>
         <w:rPr>
           <w:rFonts w:eastAsiaTheme="minorEastAsia"/>
         </w:rPr>
-        <w:t>laravel</w:t>
+        <w:t>php</w:t>
       </w:r>
       <w:proofErr w:type="spellEnd"/>
       <w:r>
         <w:rPr>
           <w:rFonts w:eastAsiaTheme="minorEastAsia"/>
         </w:rPr>
-        <w:t xml:space="preserve"> no </w:t>
+        <w:t xml:space="preserve"> </w:t>
+      </w:r>
+      <w:r>
+        <w:rPr>
+          <w:rFonts w:eastAsiaTheme="minorEastAsia"/>
+        </w:rPr>
+        <w:t xml:space="preserve">no </w:t>
       </w:r>
       <w:proofErr w:type="spellStart"/>
       <w:r>
@@ -516,124 +606,126 @@
         <w:rPr>
           <w:rFonts w:eastAsiaTheme="minorEastAsia"/>
         </w:rPr>
+        <w:t xml:space="preserve">Venda – Deve permitir a venda de produtos. </w:t>
+      </w:r>
+      <w:r>
+        <w:rPr>
+          <w:rFonts w:eastAsiaTheme="minorEastAsia"/>
+        </w:rPr>
+        <w:t>Necessário</w:t>
+      </w:r>
+      <w:r>
+        <w:rPr>
+          <w:rFonts w:eastAsiaTheme="minorEastAsia"/>
+        </w:rPr>
+        <w:t xml:space="preserve"> registrar os produtos, </w:t>
+      </w:r>
+      <w:r>
+        <w:rPr>
+          <w:rFonts w:eastAsiaTheme="minorEastAsia"/>
+        </w:rPr>
+        <w:t>funcionário</w:t>
+      </w:r>
+      <w:r>
+        <w:rPr>
+          <w:rFonts w:eastAsiaTheme="minorEastAsia"/>
+        </w:rPr>
+        <w:t>, e o cliente se permitir o registro</w:t>
+      </w:r>
+    </w:p>
+    <w:p>
+      <w:pPr>
+        <w:pStyle w:val="SemEspaamento"/>
+        <w:rPr>
+          <w:rFonts w:eastAsiaTheme="minorEastAsia"/>
+        </w:rPr>
+      </w:pPr>
+      <w:r>
+        <w:rPr>
+          <w:rFonts w:eastAsiaTheme="minorEastAsia"/>
+        </w:rPr>
+        <w:t>Manter Produtos – Deve permitir registrar, editar, remover e encontrar os produtos.</w:t>
+      </w:r>
+    </w:p>
+    <w:p>
+      <w:pPr>
+        <w:pStyle w:val="SemEspaamento"/>
+        <w:rPr>
+          <w:rFonts w:eastAsiaTheme="minorEastAsia"/>
+        </w:rPr>
+      </w:pPr>
+      <w:r>
+        <w:rPr>
+          <w:rFonts w:eastAsiaTheme="minorEastAsia"/>
+        </w:rPr>
+        <w:t xml:space="preserve">Manter </w:t>
+      </w:r>
+      <w:r>
+        <w:rPr>
+          <w:rFonts w:eastAsiaTheme="minorEastAsia"/>
+        </w:rPr>
+        <w:t>Funcionários</w:t>
+      </w:r>
+      <w:r>
+        <w:rPr>
+          <w:rFonts w:eastAsiaTheme="minorEastAsia"/>
+        </w:rPr>
+        <w:t xml:space="preserve"> – Deve permitir registrar, editar, remover e encontrar os </w:t>
+      </w:r>
+      <w:r>
+        <w:rPr>
+          <w:rFonts w:eastAsiaTheme="minorEastAsia"/>
+        </w:rPr>
+        <w:t>funcionários</w:t>
+      </w:r>
+      <w:r>
+        <w:rPr>
+          <w:rFonts w:eastAsiaTheme="minorEastAsia"/>
+        </w:rPr>
         <w:t>.</w:t>
       </w:r>
-      <w:r>
-        <w:rPr>
-          <w:rFonts w:eastAsiaTheme="minorEastAsia"/>
-        </w:rPr>
-        <w:t xml:space="preserve"> </w:t>
-      </w:r>
-      <w:r>
-        <w:rPr>
-          <w:rFonts w:eastAsiaTheme="minorEastAsia"/>
-        </w:rPr>
-        <w:t xml:space="preserve">O sistema deverá permitir para administradores a inclusão, alteração e </w:t>
-      </w:r>
-      <w:r>
-        <w:rPr>
-          <w:rFonts w:eastAsiaTheme="minorEastAsia"/>
-        </w:rPr>
-        <w:t xml:space="preserve">exclusão de novos </w:t>
-      </w:r>
-      <w:r>
-        <w:rPr>
-          <w:rFonts w:eastAsiaTheme="minorEastAsia"/>
-        </w:rPr>
-        <w:t xml:space="preserve">usuário, </w:t>
-      </w:r>
-      <w:r>
-        <w:rPr>
-          <w:rFonts w:eastAsiaTheme="minorEastAsia"/>
-        </w:rPr>
-        <w:t xml:space="preserve">os dados do usuário consistem em nome, </w:t>
-      </w:r>
-      <w:r>
-        <w:rPr>
-          <w:rFonts w:eastAsiaTheme="minorEastAsia"/>
-        </w:rPr>
-        <w:t xml:space="preserve">e-mail, senha, </w:t>
-      </w:r>
-      <w:proofErr w:type="spellStart"/>
-      <w:r>
-        <w:rPr>
-          <w:rFonts w:eastAsiaTheme="minorEastAsia"/>
-        </w:rPr>
-        <w:t>cpf</w:t>
-      </w:r>
-      <w:proofErr w:type="spellEnd"/>
-      <w:r>
-        <w:rPr>
-          <w:rFonts w:eastAsiaTheme="minorEastAsia"/>
-        </w:rPr>
-        <w:t>,</w:t>
-      </w:r>
-      <w:r>
-        <w:rPr>
-          <w:rFonts w:eastAsiaTheme="minorEastAsia"/>
-        </w:rPr>
-        <w:t xml:space="preserve"> imagem de perfil, </w:t>
-      </w:r>
-      <w:r>
-        <w:rPr>
-          <w:rFonts w:eastAsiaTheme="minorEastAsia"/>
-        </w:rPr>
-        <w:t xml:space="preserve">telefone e </w:t>
-      </w:r>
-      <w:r>
-        <w:rPr>
-          <w:rFonts w:eastAsiaTheme="minorEastAsia"/>
-        </w:rPr>
-        <w:t>endereço.</w:t>
-      </w:r>
-    </w:p>
-    <w:p>
-      <w:pPr>
-        <w:pStyle w:val="SemEspaamento"/>
-        <w:rPr>
-          <w:rFonts w:eastAsiaTheme="minorEastAsia"/>
-        </w:rPr>
-      </w:pPr>
-      <w:r>
-        <w:rPr>
-          <w:rFonts w:eastAsiaTheme="minorEastAsia"/>
-        </w:rPr>
-        <w:t>. O sistema deverá permitir para administradores e funcionários a inclusão, alteração e exclusão de produtos, os dados do produto consistem em nome, preço, quantidade, descrição e imagem</w:t>
-      </w:r>
-    </w:p>
-    <w:p>
-      <w:pPr>
-        <w:pStyle w:val="SemEspaamento"/>
-        <w:rPr>
-          <w:rFonts w:eastAsiaTheme="minorEastAsia"/>
-        </w:rPr>
-      </w:pPr>
-      <w:r>
-        <w:rPr>
-          <w:rFonts w:eastAsiaTheme="minorEastAsia"/>
-        </w:rPr>
-        <w:t xml:space="preserve">. </w:t>
-      </w:r>
-      <w:r>
-        <w:rPr>
-          <w:rFonts w:eastAsiaTheme="minorEastAsia"/>
-        </w:rPr>
-        <w:t>O sistema deverá permitir a funcionários a inclusão, alteração e exclusão de produtos</w:t>
-      </w:r>
-    </w:p>
-    <w:p>
-      <w:pPr>
-        <w:pStyle w:val="SemEspaamento"/>
-        <w:rPr>
-          <w:rFonts w:eastAsiaTheme="minorEastAsia"/>
-        </w:rPr>
-      </w:pPr>
-      <w:r>
-        <w:rPr>
-          <w:rFonts w:eastAsiaTheme="minorEastAsia"/>
-        </w:rPr>
-        <w:t>. O usuário poderá realizar o login para utilizar o sistema</w:t>
-      </w:r>
+    </w:p>
+    <w:p>
+      <w:pPr>
+        <w:pStyle w:val="SemEspaamento"/>
+        <w:rPr>
+          <w:rFonts w:eastAsiaTheme="minorEastAsia"/>
+        </w:rPr>
+      </w:pPr>
+      <w:r>
+        <w:rPr>
+          <w:rFonts w:eastAsiaTheme="minorEastAsia"/>
+        </w:rPr>
+        <w:t>Manter Clientes – Deve permitir registrar, editar, remover e encontrar os clientes.</w:t>
+      </w:r>
+    </w:p>
+    <w:p>
+      <w:pPr>
+        <w:pStyle w:val="SemEspaamento"/>
+        <w:rPr>
+          <w:rFonts w:eastAsiaTheme="minorEastAsia"/>
+        </w:rPr>
+      </w:pPr>
+      <w:r>
+        <w:rPr>
+          <w:rFonts w:eastAsiaTheme="minorEastAsia"/>
+        </w:rPr>
+        <w:t xml:space="preserve">Acompanhamento de vendas - Deve possuir relatórios para acompanhamento de vendas por </w:t>
+      </w:r>
+      <w:r>
+        <w:rPr>
+          <w:rFonts w:eastAsiaTheme="minorEastAsia"/>
+        </w:rPr>
+        <w:t>período</w:t>
+      </w:r>
+    </w:p>
+    <w:p>
+      <w:pPr>
+        <w:pStyle w:val="SemEspaamento"/>
+        <w:rPr>
+          <w:rFonts w:eastAsiaTheme="minorEastAsia"/>
+        </w:rPr>
+      </w:pPr>
     </w:p>
     <w:p>
       <w:pPr>
@@ -658,6 +750,7 @@
           <w:sz w:val="40"/>
           <w:szCs w:val="40"/>
         </w:rPr>
+        <w:lastRenderedPageBreak/>
         <w:t>Principais requisitos não funcionais</w:t>
       </w:r>
     </w:p>
@@ -682,52 +775,144 @@
         <w:rPr>
           <w:rFonts w:eastAsiaTheme="minorEastAsia"/>
         </w:rPr>
-        <w:t xml:space="preserve">. </w:t>
-      </w:r>
-      <w:r>
-        <w:rPr>
-          <w:rFonts w:eastAsiaTheme="minorEastAsia"/>
-        </w:rPr>
-        <w:t>A</w:t>
-      </w:r>
-      <w:r>
-        <w:rPr>
-          <w:rFonts w:eastAsiaTheme="minorEastAsia"/>
-        </w:rPr>
-        <w:t xml:space="preserve"> </w:t>
-      </w:r>
-      <w:r>
-        <w:rPr>
-          <w:rFonts w:eastAsiaTheme="minorEastAsia"/>
-        </w:rPr>
-        <w:t xml:space="preserve">interface do </w:t>
-      </w:r>
-      <w:r>
-        <w:rPr>
-          <w:rFonts w:eastAsiaTheme="minorEastAsia"/>
-        </w:rPr>
-        <w:t xml:space="preserve">sistema deverá ser </w:t>
-      </w:r>
-      <w:r>
-        <w:rPr>
-          <w:rFonts w:eastAsiaTheme="minorEastAsia"/>
-        </w:rPr>
-        <w:t>intuitiva</w:t>
-      </w:r>
-      <w:r>
-        <w:rPr>
-          <w:rFonts w:eastAsiaTheme="minorEastAsia"/>
-        </w:rPr>
-        <w:t xml:space="preserve"> utilizando </w:t>
+        <w:t xml:space="preserve">Plataforma - sistema </w:t>
       </w:r>
       <w:proofErr w:type="spellStart"/>
       <w:r>
         <w:rPr>
           <w:rFonts w:eastAsiaTheme="minorEastAsia"/>
         </w:rPr>
-        <w:t>boostrap</w:t>
+        <w:t>deverar</w:t>
       </w:r>
       <w:proofErr w:type="spellEnd"/>
+      <w:r>
+        <w:rPr>
+          <w:rFonts w:eastAsiaTheme="minorEastAsia"/>
+        </w:rPr>
+        <w:t xml:space="preserve"> funcionar em plataforma web</w:t>
+      </w:r>
+    </w:p>
+    <w:p>
+      <w:pPr>
+        <w:pStyle w:val="SemEspaamento"/>
+        <w:rPr>
+          <w:rFonts w:eastAsiaTheme="minorEastAsia"/>
+        </w:rPr>
+      </w:pPr>
+      <w:r>
+        <w:rPr>
+          <w:rFonts w:eastAsiaTheme="minorEastAsia"/>
+        </w:rPr>
+        <w:t xml:space="preserve">Utilização do </w:t>
+      </w:r>
+      <w:proofErr w:type="spellStart"/>
+      <w:r>
+        <w:rPr>
+          <w:rFonts w:eastAsiaTheme="minorEastAsia"/>
+        </w:rPr>
+        <w:t>bootstrap</w:t>
+      </w:r>
+      <w:proofErr w:type="spellEnd"/>
+      <w:r>
+        <w:rPr>
+          <w:rFonts w:eastAsiaTheme="minorEastAsia"/>
+        </w:rPr>
+        <w:t xml:space="preserve"> - utilização do </w:t>
+      </w:r>
+      <w:proofErr w:type="spellStart"/>
+      <w:r>
+        <w:rPr>
+          <w:rFonts w:eastAsiaTheme="minorEastAsia"/>
+        </w:rPr>
+        <w:t>bootstrap</w:t>
+      </w:r>
+      <w:proofErr w:type="spellEnd"/>
+      <w:r>
+        <w:rPr>
+          <w:rFonts w:eastAsiaTheme="minorEastAsia"/>
+        </w:rPr>
+        <w:t xml:space="preserve"> e </w:t>
+      </w:r>
+      <w:proofErr w:type="spellStart"/>
+      <w:r>
+        <w:rPr>
+          <w:rFonts w:eastAsiaTheme="minorEastAsia"/>
+        </w:rPr>
+        <w:t>font-awesome</w:t>
+      </w:r>
+      <w:proofErr w:type="spellEnd"/>
+      <w:r>
+        <w:rPr>
+          <w:rFonts w:eastAsiaTheme="minorEastAsia"/>
+        </w:rPr>
+        <w:t xml:space="preserve"> para interface do sistema</w:t>
+      </w:r>
+    </w:p>
+    <w:p>
+      <w:pPr>
+        <w:pStyle w:val="SemEspaamento"/>
+        <w:rPr>
+          <w:rFonts w:eastAsiaTheme="minorEastAsia"/>
+        </w:rPr>
+      </w:pPr>
+      <w:r>
+        <w:rPr>
+          <w:rFonts w:eastAsiaTheme="minorEastAsia"/>
+        </w:rPr>
+        <w:t xml:space="preserve">Linguagem </w:t>
+      </w:r>
+      <w:proofErr w:type="spellStart"/>
+      <w:r>
+        <w:rPr>
+          <w:rFonts w:eastAsiaTheme="minorEastAsia"/>
+        </w:rPr>
+        <w:t>php</w:t>
+      </w:r>
+      <w:proofErr w:type="spellEnd"/>
+      <w:r>
+        <w:rPr>
+          <w:rFonts w:eastAsiaTheme="minorEastAsia"/>
+        </w:rPr>
+        <w:t xml:space="preserve"> - utilização da linguagem </w:t>
+      </w:r>
+      <w:proofErr w:type="spellStart"/>
+      <w:r>
+        <w:rPr>
+          <w:rFonts w:eastAsiaTheme="minorEastAsia"/>
+        </w:rPr>
+        <w:t>php</w:t>
+      </w:r>
+      <w:proofErr w:type="spellEnd"/>
+      <w:r>
+        <w:rPr>
+          <w:rFonts w:eastAsiaTheme="minorEastAsia"/>
+        </w:rPr>
+        <w:t xml:space="preserve"> para o </w:t>
+      </w:r>
+      <w:proofErr w:type="spellStart"/>
+      <w:r>
+        <w:rPr>
+          <w:rFonts w:eastAsiaTheme="minorEastAsia"/>
+        </w:rPr>
+        <w:t>backend</w:t>
+      </w:r>
+      <w:proofErr w:type="spellEnd"/>
+    </w:p>
+    <w:p>
+      <w:pPr>
+        <w:pStyle w:val="SemEspaamento"/>
+        <w:rPr>
+          <w:rFonts w:eastAsiaTheme="minorEastAsia"/>
+        </w:rPr>
+      </w:pPr>
+    </w:p>
+    <w:p>
+      <w:pPr>
+        <w:pStyle w:val="SemEspaamento"/>
+        <w:rPr>
+          <w:rFonts w:eastAsiaTheme="minorEastAsia"/>
+        </w:rPr>
+      </w:pPr>
       <w:r>
         <w:rPr>
           <w:rFonts w:eastAsiaTheme="minorEastAsia"/>
